--- a/DAW_SI/suzdalenko_alexey_SI04_Tarea4/TAREA 4.docx
+++ b/DAW_SI/suzdalenko_alexey_SI04_Tarea4/TAREA 4.docx
@@ -166,9 +166,36 @@
     </w:p>
     <w:p>
       <w:r>
+        <w:t xml:space="preserve">(he creado el usuario a través de cuentas de usuario, por que mi </w:t>
+      </w:r>
+      <w:proofErr w:type="spellStart"/>
+      <w:r>
+        <w:t>version</w:t>
+      </w:r>
+      <w:proofErr w:type="spellEnd"/>
+      <w:r>
+        <w:t xml:space="preserve"> de Windows no soporta creación de usuario desde </w:t>
+      </w:r>
+      <w:proofErr w:type="spellStart"/>
+      <w:r>
+        <w:t>lusrmgr.msc</w:t>
+      </w:r>
+      <w:proofErr w:type="spellEnd"/>
+      <w:proofErr w:type="gramStart"/>
+      <w:r>
+        <w:t>.</w:t>
+      </w:r>
+      <w:r>
+        <w:t xml:space="preserve"> )</w:t>
+      </w:r>
+      <w:proofErr w:type="gramEnd"/>
+    </w:p>
+    <w:p>
+      <w:r>
         <w:rPr>
           <w:noProof/>
         </w:rPr>
+        <w:lastRenderedPageBreak/>
         <w:drawing>
           <wp:inline distT="0" distB="0" distL="0" distR="0" wp14:anchorId="22117B1F" wp14:editId="5FCBA98A">
             <wp:extent cx="4914900" cy="3254445"/>
@@ -224,7 +251,6 @@
         </w:rPr>
       </w:pPr>
       <w:r>
-        <w:lastRenderedPageBreak/>
         <w:t>Mostrar todos los usuarios locales de la máquina</w:t>
       </w:r>
       <w:r>
@@ -240,6 +266,32 @@
         <w:t>Get-LocalUser</w:t>
       </w:r>
       <w:proofErr w:type="spellEnd"/>
+    </w:p>
+    <w:p>
+      <w:pPr>
+        <w:pStyle w:val="Prrafodelista"/>
+        <w:rPr>
+          <w:rStyle w:val="crayon-r"/>
+        </w:rPr>
+      </w:pPr>
+      <w:r>
+        <w:rPr>
+          <w:rStyle w:val="crayon-r"/>
+        </w:rPr>
+        <w:t>(</w:t>
+      </w:r>
+      <w:r>
+        <w:rPr>
+          <w:rStyle w:val="crayon-r"/>
+        </w:rPr>
+        <w:t>mostrar usuarios del equipo</w:t>
+      </w:r>
+      <w:r>
+        <w:rPr>
+          <w:rStyle w:val="crayon-r"/>
+        </w:rPr>
+        <w:t>)</w:t>
+      </w:r>
     </w:p>
     <w:p>
       <w:pPr>
@@ -299,13 +351,18 @@
     </w:p>
     <w:p>
       <w:pPr>
-        <w:rPr>
-          <w:b/>
-          <w:bCs/>
-        </w:rPr>
-      </w:pPr>
-      <w:r>
-        <w:t>2. Mostrar los grupos locales de la máquina.</w:t>
+        <w:pStyle w:val="Prrafodelista"/>
+        <w:numPr>
+          <w:ilvl w:val="0"/>
+          <w:numId w:val="1"/>
+        </w:numPr>
+        <w:rPr>
+          <w:b/>
+          <w:bCs/>
+        </w:rPr>
+      </w:pPr>
+      <w:r>
+        <w:t>Mostrar los grupos locales de la máquina.</w:t>
       </w:r>
       <w:r>
         <w:t xml:space="preserve"> Comando </w:t>
@@ -323,11 +380,28 @@
     <w:p>
       <w:pPr>
         <w:pStyle w:val="Prrafodelista"/>
+        <w:rPr>
+          <w:b/>
+          <w:bCs/>
+        </w:rPr>
+      </w:pPr>
+      <w:r>
+        <w:rPr>
+          <w:b/>
+          <w:bCs/>
+        </w:rPr>
+        <w:t>(mostrar grupos del equipo)</w:t>
+      </w:r>
+    </w:p>
+    <w:p>
+      <w:pPr>
+        <w:pStyle w:val="Prrafodelista"/>
       </w:pPr>
       <w:r>
         <w:rPr>
           <w:noProof/>
         </w:rPr>
+        <w:lastRenderedPageBreak/>
         <w:drawing>
           <wp:inline distT="0" distB="0" distL="0" distR="0" wp14:anchorId="17C85286" wp14:editId="53788740">
             <wp:extent cx="5400040" cy="3701415"/>
@@ -391,11 +465,2736 @@
     <w:p>
       <w:pPr>
         <w:pStyle w:val="Prrafodelista"/>
-      </w:pPr>
-    </w:p>
-    <w:p>
-      <w:pPr>
-        <w:pStyle w:val="Prrafodelista"/>
+        <w:rPr>
+          <w:b/>
+          <w:bCs/>
+        </w:rPr>
+      </w:pPr>
+      <w:r>
+        <w:t xml:space="preserve">Uso comando: </w:t>
+      </w:r>
+      <w:proofErr w:type="spellStart"/>
+      <w:r>
+        <w:rPr>
+          <w:b/>
+          <w:bCs/>
+        </w:rPr>
+        <w:t>Get-LocalGroup</w:t>
+      </w:r>
+      <w:proofErr w:type="spellEnd"/>
+      <w:r>
+        <w:rPr>
+          <w:b/>
+          <w:bCs/>
+        </w:rPr>
+        <w:t xml:space="preserve"> | </w:t>
+      </w:r>
+      <w:proofErr w:type="spellStart"/>
+      <w:r>
+        <w:rPr>
+          <w:b/>
+          <w:bCs/>
+        </w:rPr>
+        <w:t>Where-Object</w:t>
+      </w:r>
+      <w:proofErr w:type="spellEnd"/>
+      <w:r>
+        <w:rPr>
+          <w:b/>
+          <w:bCs/>
+        </w:rPr>
+        <w:t xml:space="preserve"> {$</w:t>
+      </w:r>
+      <w:proofErr w:type="gramStart"/>
+      <w:r>
+        <w:rPr>
+          <w:b/>
+          <w:bCs/>
+        </w:rPr>
+        <w:t>_.</w:t>
+      </w:r>
+      <w:proofErr w:type="spellStart"/>
+      <w:r>
+        <w:rPr>
+          <w:b/>
+          <w:bCs/>
+        </w:rPr>
+        <w:t>Name</w:t>
+      </w:r>
+      <w:proofErr w:type="spellEnd"/>
+      <w:proofErr w:type="gramEnd"/>
+      <w:r>
+        <w:rPr>
+          <w:b/>
+          <w:bCs/>
+        </w:rPr>
+        <w:t xml:space="preserve"> -</w:t>
+      </w:r>
+      <w:proofErr w:type="spellStart"/>
+      <w:r>
+        <w:rPr>
+          <w:b/>
+          <w:bCs/>
+        </w:rPr>
+        <w:t>like</w:t>
+      </w:r>
+      <w:proofErr w:type="spellEnd"/>
+      <w:r>
+        <w:rPr>
+          <w:b/>
+          <w:bCs/>
+        </w:rPr>
+        <w:t xml:space="preserve"> "Operadores*"}</w:t>
+      </w:r>
+    </w:p>
+    <w:p>
+      <w:pPr>
+        <w:pStyle w:val="Prrafodelista"/>
+        <w:rPr>
+          <w:b/>
+          <w:bCs/>
+        </w:rPr>
+      </w:pPr>
+      <w:r>
+        <w:rPr>
+          <w:b/>
+          <w:bCs/>
+        </w:rPr>
+        <w:t>(</w:t>
+      </w:r>
+      <w:proofErr w:type="spellStart"/>
+      <w:r>
+        <w:rPr>
+          <w:b/>
+          <w:bCs/>
+        </w:rPr>
+        <w:t>mostar</w:t>
+      </w:r>
+      <w:proofErr w:type="spellEnd"/>
+      <w:r>
+        <w:rPr>
+          <w:b/>
+          <w:bCs/>
+        </w:rPr>
+        <w:t xml:space="preserve"> usuarios que </w:t>
+      </w:r>
+      <w:proofErr w:type="spellStart"/>
+      <w:r>
+        <w:rPr>
+          <w:b/>
+          <w:bCs/>
+        </w:rPr>
+        <w:t>empizan</w:t>
+      </w:r>
+      <w:proofErr w:type="spellEnd"/>
+      <w:r>
+        <w:rPr>
+          <w:b/>
+          <w:bCs/>
+        </w:rPr>
+        <w:t xml:space="preserve"> por la cadena “Operadores”)</w:t>
+      </w:r>
+    </w:p>
+    <w:p>
+      <w:pPr>
+        <w:pStyle w:val="Prrafodelista"/>
+      </w:pPr>
+      <w:r>
+        <w:rPr>
+          <w:noProof/>
+        </w:rPr>
+        <w:drawing>
+          <wp:inline distT="0" distB="0" distL="0" distR="0" wp14:anchorId="1D8F404D" wp14:editId="74E7D620">
+            <wp:extent cx="5400040" cy="2584450"/>
+            <wp:effectExtent l="0" t="0" r="0" b="6350"/>
+            <wp:docPr id="22291252" name="Imagen 6"/>
+            <wp:cNvGraphicFramePr>
+              <a:graphicFrameLocks xmlns:a="http://schemas.openxmlformats.org/drawingml/2006/main" noChangeAspect="1"/>
+            </wp:cNvGraphicFramePr>
+            <a:graphic xmlns:a="http://schemas.openxmlformats.org/drawingml/2006/main">
+              <a:graphicData uri="http://schemas.openxmlformats.org/drawingml/2006/picture">
+                <pic:pic xmlns:pic="http://schemas.openxmlformats.org/drawingml/2006/picture">
+                  <pic:nvPicPr>
+                    <pic:cNvPr id="22291252" name="Imagen 22291252"/>
+                    <pic:cNvPicPr/>
+                  </pic:nvPicPr>
+                  <pic:blipFill>
+                    <a:blip r:embed="rId9" cstate="print">
+                      <a:extLst>
+                        <a:ext uri="{28A0092B-C50C-407E-A947-70E740481C1C}">
+                          <a14:useLocalDpi xmlns:a14="http://schemas.microsoft.com/office/drawing/2010/main" val="0"/>
+                        </a:ext>
+                      </a:extLst>
+                    </a:blip>
+                    <a:stretch>
+                      <a:fillRect/>
+                    </a:stretch>
+                  </pic:blipFill>
+                  <pic:spPr>
+                    <a:xfrm>
+                      <a:off x="0" y="0"/>
+                      <a:ext cx="5400040" cy="2584450"/>
+                    </a:xfrm>
+                    <a:prstGeom prst="rect">
+                      <a:avLst/>
+                    </a:prstGeom>
+                  </pic:spPr>
+                </pic:pic>
+              </a:graphicData>
+            </a:graphic>
+          </wp:inline>
+        </w:drawing>
+      </w:r>
+    </w:p>
+    <w:p>
+      <w:pPr>
+        <w:pStyle w:val="Prrafodelista"/>
+      </w:pPr>
+    </w:p>
+    <w:p>
+      <w:pPr>
+        <w:pStyle w:val="Prrafodelista"/>
+        <w:numPr>
+          <w:ilvl w:val="0"/>
+          <w:numId w:val="2"/>
+        </w:numPr>
+      </w:pPr>
+      <w:r>
+        <w:t>Mostrar los usuarios cuya descripción comience por “Cuenta”.</w:t>
+      </w:r>
+    </w:p>
+    <w:p>
+      <w:pPr>
+        <w:pStyle w:val="Prrafodelista"/>
+        <w:rPr>
+          <w:b/>
+          <w:bCs/>
+        </w:rPr>
+      </w:pPr>
+      <w:r>
+        <w:t xml:space="preserve">Uso comando </w:t>
+      </w:r>
+      <w:proofErr w:type="spellStart"/>
+      <w:r>
+        <w:rPr>
+          <w:b/>
+          <w:bCs/>
+        </w:rPr>
+        <w:t>Get-LocalGroup</w:t>
+      </w:r>
+      <w:proofErr w:type="spellEnd"/>
+      <w:r>
+        <w:rPr>
+          <w:b/>
+          <w:bCs/>
+        </w:rPr>
+        <w:t xml:space="preserve"> | </w:t>
+      </w:r>
+      <w:proofErr w:type="spellStart"/>
+      <w:r>
+        <w:rPr>
+          <w:b/>
+          <w:bCs/>
+        </w:rPr>
+        <w:t>Where-Object</w:t>
+      </w:r>
+      <w:proofErr w:type="spellEnd"/>
+      <w:r>
+        <w:rPr>
+          <w:b/>
+          <w:bCs/>
+        </w:rPr>
+        <w:t xml:space="preserve"> {$</w:t>
+      </w:r>
+      <w:proofErr w:type="gramStart"/>
+      <w:r>
+        <w:rPr>
+          <w:b/>
+          <w:bCs/>
+        </w:rPr>
+        <w:t>_.</w:t>
+      </w:r>
+      <w:proofErr w:type="spellStart"/>
+      <w:r>
+        <w:rPr>
+          <w:b/>
+          <w:bCs/>
+        </w:rPr>
+        <w:t>Name</w:t>
+      </w:r>
+      <w:proofErr w:type="spellEnd"/>
+      <w:proofErr w:type="gramEnd"/>
+      <w:r>
+        <w:rPr>
+          <w:b/>
+          <w:bCs/>
+        </w:rPr>
+        <w:t xml:space="preserve"> -</w:t>
+      </w:r>
+      <w:proofErr w:type="spellStart"/>
+      <w:r>
+        <w:rPr>
+          <w:b/>
+          <w:bCs/>
+        </w:rPr>
+        <w:t>like</w:t>
+      </w:r>
+      <w:proofErr w:type="spellEnd"/>
+      <w:r>
+        <w:rPr>
+          <w:b/>
+          <w:bCs/>
+        </w:rPr>
+        <w:t xml:space="preserve"> "</w:t>
+      </w:r>
+      <w:r>
+        <w:rPr>
+          <w:b/>
+          <w:bCs/>
+        </w:rPr>
+        <w:t>Cuenta</w:t>
+      </w:r>
+      <w:r>
+        <w:rPr>
+          <w:b/>
+          <w:bCs/>
+        </w:rPr>
+        <w:t>*"}</w:t>
+      </w:r>
+    </w:p>
+    <w:p>
+      <w:pPr>
+        <w:pStyle w:val="Prrafodelista"/>
+        <w:rPr>
+          <w:b/>
+          <w:bCs/>
+        </w:rPr>
+      </w:pPr>
+      <w:r>
+        <w:rPr>
+          <w:b/>
+          <w:bCs/>
+        </w:rPr>
+        <w:t>(</w:t>
+      </w:r>
+      <w:proofErr w:type="spellStart"/>
+      <w:r>
+        <w:rPr>
+          <w:b/>
+          <w:bCs/>
+        </w:rPr>
+        <w:t>mostar</w:t>
+      </w:r>
+      <w:proofErr w:type="spellEnd"/>
+      <w:r>
+        <w:rPr>
+          <w:b/>
+          <w:bCs/>
+        </w:rPr>
+        <w:t xml:space="preserve"> usuarios que </w:t>
+      </w:r>
+      <w:proofErr w:type="spellStart"/>
+      <w:r>
+        <w:rPr>
+          <w:b/>
+          <w:bCs/>
+        </w:rPr>
+        <w:t>empizan</w:t>
+      </w:r>
+      <w:proofErr w:type="spellEnd"/>
+      <w:r>
+        <w:rPr>
+          <w:b/>
+          <w:bCs/>
+        </w:rPr>
+        <w:t xml:space="preserve"> por la cadena “</w:t>
+      </w:r>
+      <w:r>
+        <w:rPr>
+          <w:b/>
+          <w:bCs/>
+        </w:rPr>
+        <w:t>Cuenta</w:t>
+      </w:r>
+      <w:r>
+        <w:rPr>
+          <w:b/>
+          <w:bCs/>
+        </w:rPr>
+        <w:t>”)</w:t>
+      </w:r>
+    </w:p>
+    <w:p>
+      <w:pPr>
+        <w:pStyle w:val="Prrafodelista"/>
+        <w:rPr>
+          <w:b/>
+          <w:bCs/>
+        </w:rPr>
+      </w:pPr>
+    </w:p>
+    <w:p>
+      <w:pPr>
+        <w:pStyle w:val="Prrafodelista"/>
+      </w:pPr>
+      <w:r>
+        <w:rPr>
+          <w:noProof/>
+        </w:rPr>
+        <w:lastRenderedPageBreak/>
+        <w:drawing>
+          <wp:inline distT="0" distB="0" distL="0" distR="0" wp14:anchorId="40714959" wp14:editId="3070DD55">
+            <wp:extent cx="5400040" cy="2832735"/>
+            <wp:effectExtent l="0" t="0" r="0" b="5715"/>
+            <wp:docPr id="108909348" name="Imagen 7"/>
+            <wp:cNvGraphicFramePr>
+              <a:graphicFrameLocks xmlns:a="http://schemas.openxmlformats.org/drawingml/2006/main" noChangeAspect="1"/>
+            </wp:cNvGraphicFramePr>
+            <a:graphic xmlns:a="http://schemas.openxmlformats.org/drawingml/2006/main">
+              <a:graphicData uri="http://schemas.openxmlformats.org/drawingml/2006/picture">
+                <pic:pic xmlns:pic="http://schemas.openxmlformats.org/drawingml/2006/picture">
+                  <pic:nvPicPr>
+                    <pic:cNvPr id="108909348" name="Imagen 108909348"/>
+                    <pic:cNvPicPr/>
+                  </pic:nvPicPr>
+                  <pic:blipFill>
+                    <a:blip r:embed="rId10" cstate="print">
+                      <a:extLst>
+                        <a:ext uri="{28A0092B-C50C-407E-A947-70E740481C1C}">
+                          <a14:useLocalDpi xmlns:a14="http://schemas.microsoft.com/office/drawing/2010/main" val="0"/>
+                        </a:ext>
+                      </a:extLst>
+                    </a:blip>
+                    <a:stretch>
+                      <a:fillRect/>
+                    </a:stretch>
+                  </pic:blipFill>
+                  <pic:spPr>
+                    <a:xfrm>
+                      <a:off x="0" y="0"/>
+                      <a:ext cx="5400040" cy="2832735"/>
+                    </a:xfrm>
+                    <a:prstGeom prst="rect">
+                      <a:avLst/>
+                    </a:prstGeom>
+                  </pic:spPr>
+                </pic:pic>
+              </a:graphicData>
+            </a:graphic>
+          </wp:inline>
+        </w:drawing>
+      </w:r>
+    </w:p>
+    <w:p>
+      <w:pPr>
+        <w:pStyle w:val="Prrafodelista"/>
+        <w:numPr>
+          <w:ilvl w:val="0"/>
+          <w:numId w:val="2"/>
+        </w:numPr>
+      </w:pPr>
+      <w:r>
+        <w:t>Ver usuario actual que ha iniciado sesión:</w:t>
+      </w:r>
+    </w:p>
+    <w:p>
+      <w:pPr>
+        <w:pStyle w:val="Prrafodelista"/>
+        <w:rPr>
+          <w:b/>
+          <w:bCs/>
+        </w:rPr>
+      </w:pPr>
+      <w:r>
+        <w:rPr>
+          <w:b/>
+          <w:bCs/>
+        </w:rPr>
+        <w:t>$</w:t>
+      </w:r>
+      <w:proofErr w:type="spellStart"/>
+      <w:proofErr w:type="gramStart"/>
+      <w:r>
+        <w:rPr>
+          <w:b/>
+          <w:bCs/>
+        </w:rPr>
+        <w:t>env:USERNAME</w:t>
+      </w:r>
+      <w:proofErr w:type="spellEnd"/>
+      <w:proofErr w:type="gramEnd"/>
+    </w:p>
+    <w:p>
+      <w:pPr>
+        <w:pStyle w:val="Prrafodelista"/>
+        <w:rPr>
+          <w:b/>
+          <w:bCs/>
+        </w:rPr>
+      </w:pPr>
+      <w:r>
+        <w:rPr>
+          <w:b/>
+          <w:bCs/>
+        </w:rPr>
+        <w:t xml:space="preserve">(mostrar usuario actual que iniciado la </w:t>
+      </w:r>
+      <w:proofErr w:type="spellStart"/>
+      <w:r>
+        <w:rPr>
+          <w:b/>
+          <w:bCs/>
+        </w:rPr>
+        <w:t>sesion</w:t>
+      </w:r>
+      <w:proofErr w:type="spellEnd"/>
+      <w:r>
+        <w:rPr>
+          <w:b/>
+          <w:bCs/>
+        </w:rPr>
+        <w:t>)</w:t>
+      </w:r>
+    </w:p>
+    <w:p>
+      <w:pPr>
+        <w:pStyle w:val="Prrafodelista"/>
+        <w:rPr>
+          <w:b/>
+          <w:bCs/>
+        </w:rPr>
+      </w:pPr>
+      <w:r>
+        <w:rPr>
+          <w:b/>
+          <w:bCs/>
+          <w:noProof/>
+        </w:rPr>
+        <w:drawing>
+          <wp:inline distT="0" distB="0" distL="0" distR="0" wp14:anchorId="2BEDB954" wp14:editId="599989C0">
+            <wp:extent cx="5400040" cy="3679825"/>
+            <wp:effectExtent l="0" t="0" r="0" b="0"/>
+            <wp:docPr id="571403774" name="Imagen 8"/>
+            <wp:cNvGraphicFramePr>
+              <a:graphicFrameLocks xmlns:a="http://schemas.openxmlformats.org/drawingml/2006/main" noChangeAspect="1"/>
+            </wp:cNvGraphicFramePr>
+            <a:graphic xmlns:a="http://schemas.openxmlformats.org/drawingml/2006/main">
+              <a:graphicData uri="http://schemas.openxmlformats.org/drawingml/2006/picture">
+                <pic:pic xmlns:pic="http://schemas.openxmlformats.org/drawingml/2006/picture">
+                  <pic:nvPicPr>
+                    <pic:cNvPr id="571403774" name="Imagen 571403774"/>
+                    <pic:cNvPicPr/>
+                  </pic:nvPicPr>
+                  <pic:blipFill>
+                    <a:blip r:embed="rId11" cstate="print">
+                      <a:extLst>
+                        <a:ext uri="{28A0092B-C50C-407E-A947-70E740481C1C}">
+                          <a14:useLocalDpi xmlns:a14="http://schemas.microsoft.com/office/drawing/2010/main" val="0"/>
+                        </a:ext>
+                      </a:extLst>
+                    </a:blip>
+                    <a:stretch>
+                      <a:fillRect/>
+                    </a:stretch>
+                  </pic:blipFill>
+                  <pic:spPr>
+                    <a:xfrm>
+                      <a:off x="0" y="0"/>
+                      <a:ext cx="5400040" cy="3679825"/>
+                    </a:xfrm>
+                    <a:prstGeom prst="rect">
+                      <a:avLst/>
+                    </a:prstGeom>
+                  </pic:spPr>
+                </pic:pic>
+              </a:graphicData>
+            </a:graphic>
+          </wp:inline>
+        </w:drawing>
+      </w:r>
+    </w:p>
+    <w:p>
+      <w:pPr>
+        <w:pStyle w:val="Prrafodelista"/>
+        <w:rPr>
+          <w:b/>
+          <w:bCs/>
+        </w:rPr>
+      </w:pPr>
+    </w:p>
+    <w:p>
+      <w:pPr>
+        <w:pStyle w:val="Prrafodelista"/>
+        <w:numPr>
+          <w:ilvl w:val="0"/>
+          <w:numId w:val="2"/>
+        </w:numPr>
+      </w:pPr>
+      <w:r>
+        <w:t>Iniciar el bloc de notas como “Administrador”</w:t>
+      </w:r>
+    </w:p>
+    <w:p>
+      <w:pPr>
+        <w:pStyle w:val="Prrafodelista"/>
+        <w:rPr>
+          <w:b/>
+          <w:bCs/>
+        </w:rPr>
+      </w:pPr>
+      <w:proofErr w:type="spellStart"/>
+      <w:r>
+        <w:rPr>
+          <w:b/>
+          <w:bCs/>
+        </w:rPr>
+        <w:t>Start-Process</w:t>
+      </w:r>
+      <w:proofErr w:type="spellEnd"/>
+      <w:r>
+        <w:rPr>
+          <w:b/>
+          <w:bCs/>
+        </w:rPr>
+        <w:t xml:space="preserve"> Notepad -</w:t>
+      </w:r>
+      <w:proofErr w:type="spellStart"/>
+      <w:r>
+        <w:rPr>
+          <w:b/>
+          <w:bCs/>
+        </w:rPr>
+        <w:t>Verb</w:t>
+      </w:r>
+      <w:proofErr w:type="spellEnd"/>
+      <w:r>
+        <w:rPr>
+          <w:b/>
+          <w:bCs/>
+        </w:rPr>
+        <w:t xml:space="preserve"> </w:t>
+      </w:r>
+      <w:proofErr w:type="spellStart"/>
+      <w:r>
+        <w:rPr>
+          <w:b/>
+          <w:bCs/>
+        </w:rPr>
+        <w:t>RunAs</w:t>
+      </w:r>
+      <w:proofErr w:type="spellEnd"/>
+    </w:p>
+    <w:p>
+      <w:pPr>
+        <w:pStyle w:val="Prrafodelista"/>
+        <w:rPr>
+          <w:b/>
+          <w:bCs/>
+        </w:rPr>
+      </w:pPr>
+      <w:r>
+        <w:rPr>
+          <w:b/>
+          <w:bCs/>
+        </w:rPr>
+        <w:t>(ejecutar programa Notepad como administrador)</w:t>
+      </w:r>
+    </w:p>
+    <w:p>
+      <w:pPr>
+        <w:pStyle w:val="Prrafodelista"/>
+        <w:rPr>
+          <w:b/>
+          <w:bCs/>
+        </w:rPr>
+      </w:pPr>
+      <w:r>
+        <w:rPr>
+          <w:b/>
+          <w:bCs/>
+          <w:noProof/>
+        </w:rPr>
+        <w:lastRenderedPageBreak/>
+        <w:drawing>
+          <wp:inline distT="0" distB="0" distL="0" distR="0" wp14:anchorId="149BA1B0" wp14:editId="26603145">
+            <wp:extent cx="5400040" cy="4086860"/>
+            <wp:effectExtent l="0" t="0" r="0" b="8890"/>
+            <wp:docPr id="973775447" name="Imagen 9"/>
+            <wp:cNvGraphicFramePr>
+              <a:graphicFrameLocks xmlns:a="http://schemas.openxmlformats.org/drawingml/2006/main" noChangeAspect="1"/>
+            </wp:cNvGraphicFramePr>
+            <a:graphic xmlns:a="http://schemas.openxmlformats.org/drawingml/2006/main">
+              <a:graphicData uri="http://schemas.openxmlformats.org/drawingml/2006/picture">
+                <pic:pic xmlns:pic="http://schemas.openxmlformats.org/drawingml/2006/picture">
+                  <pic:nvPicPr>
+                    <pic:cNvPr id="973775447" name="Imagen 973775447"/>
+                    <pic:cNvPicPr/>
+                  </pic:nvPicPr>
+                  <pic:blipFill>
+                    <a:blip r:embed="rId12">
+                      <a:extLst>
+                        <a:ext uri="{28A0092B-C50C-407E-A947-70E740481C1C}">
+                          <a14:useLocalDpi xmlns:a14="http://schemas.microsoft.com/office/drawing/2010/main" val="0"/>
+                        </a:ext>
+                      </a:extLst>
+                    </a:blip>
+                    <a:stretch>
+                      <a:fillRect/>
+                    </a:stretch>
+                  </pic:blipFill>
+                  <pic:spPr>
+                    <a:xfrm>
+                      <a:off x="0" y="0"/>
+                      <a:ext cx="5400040" cy="4086860"/>
+                    </a:xfrm>
+                    <a:prstGeom prst="rect">
+                      <a:avLst/>
+                    </a:prstGeom>
+                  </pic:spPr>
+                </pic:pic>
+              </a:graphicData>
+            </a:graphic>
+          </wp:inline>
+        </w:drawing>
+      </w:r>
+    </w:p>
+    <w:p>
+      <w:pPr>
+        <w:pStyle w:val="Prrafodelista"/>
+        <w:rPr>
+          <w:b/>
+          <w:bCs/>
+        </w:rPr>
+      </w:pPr>
+    </w:p>
+    <w:p>
+      <w:pPr>
+        <w:pStyle w:val="Prrafodelista"/>
+        <w:numPr>
+          <w:ilvl w:val="0"/>
+          <w:numId w:val="2"/>
+        </w:numPr>
+      </w:pPr>
+      <w:r>
+        <w:t>Crear el usuario "</w:t>
+      </w:r>
+      <w:proofErr w:type="spellStart"/>
+      <w:r>
+        <w:t>cnorris</w:t>
+      </w:r>
+      <w:proofErr w:type="spellEnd"/>
+      <w:r>
+        <w:t>" sin contraseña y con nombre "Chuck Norris</w:t>
+      </w:r>
+    </w:p>
+    <w:p>
+      <w:pPr>
+        <w:rPr>
+          <w:b/>
+          <w:bCs/>
+        </w:rPr>
+      </w:pPr>
+      <w:r>
+        <w:rPr>
+          <w:b/>
+          <w:bCs/>
+        </w:rPr>
+        <w:t>New-</w:t>
+      </w:r>
+      <w:proofErr w:type="spellStart"/>
+      <w:r>
+        <w:rPr>
+          <w:b/>
+          <w:bCs/>
+        </w:rPr>
+        <w:t>LocalUser</w:t>
+      </w:r>
+      <w:proofErr w:type="spellEnd"/>
+      <w:r>
+        <w:rPr>
+          <w:b/>
+          <w:bCs/>
+        </w:rPr>
+        <w:t xml:space="preserve"> -</w:t>
+      </w:r>
+      <w:proofErr w:type="spellStart"/>
+      <w:r>
+        <w:rPr>
+          <w:b/>
+          <w:bCs/>
+        </w:rPr>
+        <w:t>Name</w:t>
+      </w:r>
+      <w:proofErr w:type="spellEnd"/>
+      <w:r>
+        <w:rPr>
+          <w:b/>
+          <w:bCs/>
+        </w:rPr>
+        <w:t xml:space="preserve"> </w:t>
+      </w:r>
+      <w:r>
+        <w:rPr>
+          <w:b/>
+          <w:bCs/>
+        </w:rPr>
+        <w:t>“</w:t>
+      </w:r>
+      <w:proofErr w:type="spellStart"/>
+      <w:r>
+        <w:t>cnorris</w:t>
+      </w:r>
+      <w:proofErr w:type="spellEnd"/>
+      <w:r>
+        <w:rPr>
+          <w:b/>
+          <w:bCs/>
+        </w:rPr>
+        <w:t>” -</w:t>
+      </w:r>
+      <w:proofErr w:type="spellStart"/>
+      <w:r>
+        <w:rPr>
+          <w:b/>
+          <w:bCs/>
+        </w:rPr>
+        <w:t>Description</w:t>
+      </w:r>
+      <w:proofErr w:type="spellEnd"/>
+      <w:r>
+        <w:rPr>
+          <w:b/>
+          <w:bCs/>
+        </w:rPr>
+        <w:t xml:space="preserve"> “Chuck Norris” -</w:t>
+      </w:r>
+      <w:proofErr w:type="spellStart"/>
+      <w:r>
+        <w:rPr>
+          <w:b/>
+          <w:bCs/>
+        </w:rPr>
+        <w:t>NoPassword</w:t>
+      </w:r>
+      <w:proofErr w:type="spellEnd"/>
+    </w:p>
+    <w:p>
+      <w:pPr>
+        <w:rPr>
+          <w:b/>
+          <w:bCs/>
+        </w:rPr>
+      </w:pPr>
+      <w:r>
+        <w:rPr>
+          <w:b/>
+          <w:bCs/>
+        </w:rPr>
+        <w:t>(creo un usuario nuevo especificando nombre, descripción y que usuario no necesita contraseña)</w:t>
+      </w:r>
+    </w:p>
+    <w:p>
+      <w:r>
+        <w:rPr>
+          <w:noProof/>
+        </w:rPr>
+        <w:drawing>
+          <wp:inline distT="0" distB="0" distL="0" distR="0" wp14:anchorId="5F9506AF" wp14:editId="683BAE43">
+            <wp:extent cx="5400040" cy="3503930"/>
+            <wp:effectExtent l="0" t="0" r="0" b="1270"/>
+            <wp:docPr id="1322165131" name="Imagen 10"/>
+            <wp:cNvGraphicFramePr>
+              <a:graphicFrameLocks xmlns:a="http://schemas.openxmlformats.org/drawingml/2006/main" noChangeAspect="1"/>
+            </wp:cNvGraphicFramePr>
+            <a:graphic xmlns:a="http://schemas.openxmlformats.org/drawingml/2006/main">
+              <a:graphicData uri="http://schemas.openxmlformats.org/drawingml/2006/picture">
+                <pic:pic xmlns:pic="http://schemas.openxmlformats.org/drawingml/2006/picture">
+                  <pic:nvPicPr>
+                    <pic:cNvPr id="1322165131" name="Imagen 1322165131"/>
+                    <pic:cNvPicPr/>
+                  </pic:nvPicPr>
+                  <pic:blipFill>
+                    <a:blip r:embed="rId13" cstate="print">
+                      <a:extLst>
+                        <a:ext uri="{28A0092B-C50C-407E-A947-70E740481C1C}">
+                          <a14:useLocalDpi xmlns:a14="http://schemas.microsoft.com/office/drawing/2010/main" val="0"/>
+                        </a:ext>
+                      </a:extLst>
+                    </a:blip>
+                    <a:stretch>
+                      <a:fillRect/>
+                    </a:stretch>
+                  </pic:blipFill>
+                  <pic:spPr>
+                    <a:xfrm>
+                      <a:off x="0" y="0"/>
+                      <a:ext cx="5400040" cy="3503930"/>
+                    </a:xfrm>
+                    <a:prstGeom prst="rect">
+                      <a:avLst/>
+                    </a:prstGeom>
+                  </pic:spPr>
+                </pic:pic>
+              </a:graphicData>
+            </a:graphic>
+          </wp:inline>
+        </w:drawing>
+      </w:r>
+    </w:p>
+    <w:p>
+      <w:pPr>
+        <w:pStyle w:val="Prrafodelista"/>
+        <w:numPr>
+          <w:ilvl w:val="0"/>
+          <w:numId w:val="2"/>
+        </w:numPr>
+      </w:pPr>
+      <w:r>
+        <w:lastRenderedPageBreak/>
+        <w:t>Crear el usuario “</w:t>
+      </w:r>
+      <w:proofErr w:type="spellStart"/>
+      <w:r>
+        <w:t>blee</w:t>
+      </w:r>
+      <w:proofErr w:type="spellEnd"/>
+      <w:r>
+        <w:t>” de tal forma que la contraseña me la pida por pantalla, el nombre sea “Bruce Lee” y</w:t>
+      </w:r>
+      <w:r>
+        <w:t xml:space="preserve"> </w:t>
+      </w:r>
+      <w:r>
+        <w:t>la descripción de la cuenta sea el literal “Desde Hong Kong</w:t>
+      </w:r>
+      <w:r>
+        <w:t>”</w:t>
+      </w:r>
+    </w:p>
+    <w:p>
+      <w:pPr>
+        <w:pStyle w:val="Prrafodelista"/>
+        <w:rPr>
+          <w:b/>
+          <w:bCs/>
+        </w:rPr>
+      </w:pPr>
+      <w:r>
+        <w:rPr>
+          <w:b/>
+          <w:bCs/>
+        </w:rPr>
+        <w:t>$</w:t>
+      </w:r>
+      <w:proofErr w:type="spellStart"/>
+      <w:r>
+        <w:rPr>
+          <w:b/>
+          <w:bCs/>
+        </w:rPr>
+        <w:t>Password</w:t>
+      </w:r>
+      <w:proofErr w:type="spellEnd"/>
+      <w:r>
+        <w:rPr>
+          <w:b/>
+          <w:bCs/>
+        </w:rPr>
+        <w:t xml:space="preserve"> = </w:t>
+      </w:r>
+      <w:proofErr w:type="spellStart"/>
+      <w:r>
+        <w:rPr>
+          <w:b/>
+          <w:bCs/>
+        </w:rPr>
+        <w:t>Read</w:t>
+      </w:r>
+      <w:proofErr w:type="spellEnd"/>
+      <w:r>
+        <w:rPr>
+          <w:b/>
+          <w:bCs/>
+        </w:rPr>
+        <w:t>-Host -</w:t>
+      </w:r>
+      <w:proofErr w:type="spellStart"/>
+      <w:r>
+        <w:rPr>
+          <w:b/>
+          <w:bCs/>
+        </w:rPr>
+        <w:t>Prompt</w:t>
+      </w:r>
+      <w:proofErr w:type="spellEnd"/>
+      <w:r>
+        <w:rPr>
+          <w:b/>
+          <w:bCs/>
+        </w:rPr>
+        <w:t xml:space="preserve"> “Ingresa la contraseña”</w:t>
+      </w:r>
+    </w:p>
+    <w:p>
+      <w:pPr>
+        <w:pStyle w:val="Prrafodelista"/>
+        <w:rPr>
+          <w:b/>
+          <w:bCs/>
+        </w:rPr>
+      </w:pPr>
+      <w:r>
+        <w:rPr>
+          <w:b/>
+          <w:bCs/>
+        </w:rPr>
+        <w:t xml:space="preserve">(en la variable </w:t>
+      </w:r>
+      <w:proofErr w:type="spellStart"/>
+      <w:r>
+        <w:rPr>
+          <w:b/>
+          <w:bCs/>
+        </w:rPr>
+        <w:t>Password</w:t>
+      </w:r>
+      <w:proofErr w:type="spellEnd"/>
+      <w:r>
+        <w:rPr>
+          <w:b/>
+          <w:bCs/>
+        </w:rPr>
+        <w:t xml:space="preserve"> guardare el resultado de pregunta que hare a través de consola)</w:t>
+      </w:r>
+    </w:p>
+    <w:p>
+      <w:pPr>
+        <w:pStyle w:val="Prrafodelista"/>
+        <w:rPr>
+          <w:b/>
+          <w:bCs/>
+        </w:rPr>
+      </w:pPr>
+      <w:r>
+        <w:rPr>
+          <w:b/>
+          <w:bCs/>
+        </w:rPr>
+        <w:t>New-</w:t>
+      </w:r>
+      <w:proofErr w:type="spellStart"/>
+      <w:r>
+        <w:rPr>
+          <w:b/>
+          <w:bCs/>
+        </w:rPr>
+        <w:t>LocalUser</w:t>
+      </w:r>
+      <w:proofErr w:type="spellEnd"/>
+      <w:r>
+        <w:rPr>
+          <w:b/>
+          <w:bCs/>
+        </w:rPr>
+        <w:t xml:space="preserve"> -</w:t>
+      </w:r>
+      <w:proofErr w:type="spellStart"/>
+      <w:r>
+        <w:rPr>
+          <w:b/>
+          <w:bCs/>
+        </w:rPr>
+        <w:t>Name</w:t>
+      </w:r>
+      <w:proofErr w:type="spellEnd"/>
+      <w:r>
+        <w:rPr>
+          <w:b/>
+          <w:bCs/>
+        </w:rPr>
+        <w:t xml:space="preserve"> “</w:t>
+      </w:r>
+      <w:proofErr w:type="spellStart"/>
+      <w:r>
+        <w:rPr>
+          <w:b/>
+          <w:bCs/>
+        </w:rPr>
+        <w:t>blee</w:t>
+      </w:r>
+      <w:proofErr w:type="spellEnd"/>
+      <w:r>
+        <w:rPr>
+          <w:b/>
+          <w:bCs/>
+        </w:rPr>
+        <w:t>” -</w:t>
+      </w:r>
+      <w:proofErr w:type="spellStart"/>
+      <w:proofErr w:type="gramStart"/>
+      <w:r>
+        <w:rPr>
+          <w:b/>
+          <w:bCs/>
+        </w:rPr>
+        <w:t>Password</w:t>
+      </w:r>
+      <w:proofErr w:type="spellEnd"/>
+      <w:r>
+        <w:rPr>
+          <w:b/>
+          <w:bCs/>
+        </w:rPr>
+        <w:t>(</w:t>
+      </w:r>
+      <w:proofErr w:type="spellStart"/>
+      <w:proofErr w:type="gramEnd"/>
+      <w:r>
+        <w:rPr>
+          <w:b/>
+          <w:bCs/>
+        </w:rPr>
+        <w:t>ConvertTo-SecureString</w:t>
+      </w:r>
+      <w:proofErr w:type="spellEnd"/>
+      <w:r>
+        <w:rPr>
+          <w:b/>
+          <w:bCs/>
+        </w:rPr>
+        <w:t xml:space="preserve"> -</w:t>
+      </w:r>
+      <w:proofErr w:type="spellStart"/>
+      <w:r>
+        <w:rPr>
+          <w:b/>
+          <w:bCs/>
+        </w:rPr>
+        <w:t>String</w:t>
+      </w:r>
+      <w:proofErr w:type="spellEnd"/>
+      <w:r>
+        <w:rPr>
+          <w:b/>
+          <w:bCs/>
+        </w:rPr>
+        <w:t xml:space="preserve"> $</w:t>
+      </w:r>
+      <w:proofErr w:type="spellStart"/>
+      <w:r>
+        <w:rPr>
+          <w:b/>
+          <w:bCs/>
+        </w:rPr>
+        <w:t>Password</w:t>
+      </w:r>
+      <w:proofErr w:type="spellEnd"/>
+      <w:r>
+        <w:rPr>
+          <w:b/>
+          <w:bCs/>
+        </w:rPr>
+        <w:t xml:space="preserve"> -</w:t>
+      </w:r>
+      <w:proofErr w:type="spellStart"/>
+      <w:r>
+        <w:rPr>
+          <w:b/>
+          <w:bCs/>
+        </w:rPr>
+        <w:t>AsPlainText</w:t>
+      </w:r>
+      <w:proofErr w:type="spellEnd"/>
+      <w:r>
+        <w:rPr>
+          <w:b/>
+          <w:bCs/>
+        </w:rPr>
+        <w:t xml:space="preserve"> -</w:t>
+      </w:r>
+      <w:proofErr w:type="spellStart"/>
+      <w:r>
+        <w:rPr>
+          <w:b/>
+          <w:bCs/>
+        </w:rPr>
+        <w:t>Force</w:t>
+      </w:r>
+      <w:proofErr w:type="spellEnd"/>
+      <w:r>
+        <w:rPr>
+          <w:b/>
+          <w:bCs/>
+        </w:rPr>
+        <w:t>) -</w:t>
+      </w:r>
+      <w:proofErr w:type="spellStart"/>
+      <w:r>
+        <w:rPr>
+          <w:b/>
+          <w:bCs/>
+        </w:rPr>
+        <w:t>FullName</w:t>
+      </w:r>
+      <w:proofErr w:type="spellEnd"/>
+      <w:r>
+        <w:rPr>
+          <w:b/>
+          <w:bCs/>
+        </w:rPr>
+        <w:t xml:space="preserve"> “Bruce Lee” -</w:t>
+      </w:r>
+      <w:proofErr w:type="spellStart"/>
+      <w:r>
+        <w:rPr>
+          <w:b/>
+          <w:bCs/>
+        </w:rPr>
+        <w:t>Description</w:t>
+      </w:r>
+      <w:proofErr w:type="spellEnd"/>
+      <w:r>
+        <w:rPr>
+          <w:b/>
+          <w:bCs/>
+        </w:rPr>
+        <w:t xml:space="preserve"> “Desde Hong Kong”</w:t>
+      </w:r>
+    </w:p>
+    <w:p>
+      <w:pPr>
+        <w:pStyle w:val="Prrafodelista"/>
+        <w:rPr>
+          <w:b/>
+          <w:bCs/>
+        </w:rPr>
+      </w:pPr>
+      <w:r>
+        <w:rPr>
+          <w:b/>
+          <w:bCs/>
+        </w:rPr>
+        <w:t>(creare un usuario especificando el nombre, contraseña anteriormente escrita, nombre completo y la descripción)</w:t>
+      </w:r>
+    </w:p>
+    <w:p>
+      <w:pPr>
+        <w:pStyle w:val="Prrafodelista"/>
+        <w:rPr>
+          <w:b/>
+          <w:bCs/>
+        </w:rPr>
+      </w:pPr>
+    </w:p>
+    <w:p>
+      <w:pPr>
+        <w:pStyle w:val="Prrafodelista"/>
+      </w:pPr>
+      <w:r>
+        <w:rPr>
+          <w:noProof/>
+        </w:rPr>
+        <w:drawing>
+          <wp:inline distT="0" distB="0" distL="0" distR="0" wp14:anchorId="1A39FF7F" wp14:editId="4978E8A8">
+            <wp:extent cx="5400040" cy="2922270"/>
+            <wp:effectExtent l="0" t="0" r="0" b="0"/>
+            <wp:docPr id="1068158031" name="Imagen 11"/>
+            <wp:cNvGraphicFramePr>
+              <a:graphicFrameLocks xmlns:a="http://schemas.openxmlformats.org/drawingml/2006/main" noChangeAspect="1"/>
+            </wp:cNvGraphicFramePr>
+            <a:graphic xmlns:a="http://schemas.openxmlformats.org/drawingml/2006/main">
+              <a:graphicData uri="http://schemas.openxmlformats.org/drawingml/2006/picture">
+                <pic:pic xmlns:pic="http://schemas.openxmlformats.org/drawingml/2006/picture">
+                  <pic:nvPicPr>
+                    <pic:cNvPr id="1068158031" name="Imagen 1068158031"/>
+                    <pic:cNvPicPr/>
+                  </pic:nvPicPr>
+                  <pic:blipFill>
+                    <a:blip r:embed="rId14" cstate="print">
+                      <a:extLst>
+                        <a:ext uri="{28A0092B-C50C-407E-A947-70E740481C1C}">
+                          <a14:useLocalDpi xmlns:a14="http://schemas.microsoft.com/office/drawing/2010/main" val="0"/>
+                        </a:ext>
+                      </a:extLst>
+                    </a:blip>
+                    <a:stretch>
+                      <a:fillRect/>
+                    </a:stretch>
+                  </pic:blipFill>
+                  <pic:spPr>
+                    <a:xfrm>
+                      <a:off x="0" y="0"/>
+                      <a:ext cx="5400040" cy="2922270"/>
+                    </a:xfrm>
+                    <a:prstGeom prst="rect">
+                      <a:avLst/>
+                    </a:prstGeom>
+                  </pic:spPr>
+                </pic:pic>
+              </a:graphicData>
+            </a:graphic>
+          </wp:inline>
+        </w:drawing>
+      </w:r>
+    </w:p>
+    <w:p>
+      <w:pPr>
+        <w:pStyle w:val="Prrafodelista"/>
+        <w:numPr>
+          <w:ilvl w:val="0"/>
+          <w:numId w:val="2"/>
+        </w:numPr>
+      </w:pPr>
+      <w:r>
+        <w:t>Crear el grupo local "</w:t>
+      </w:r>
+      <w:proofErr w:type="spellStart"/>
+      <w:r>
+        <w:t>grKaratekas</w:t>
+      </w:r>
+      <w:proofErr w:type="spellEnd"/>
+      <w:r>
+        <w:t>".</w:t>
+      </w:r>
+    </w:p>
+    <w:p>
+      <w:pPr>
+        <w:pStyle w:val="Prrafodelista"/>
+      </w:pPr>
+      <w:r>
+        <w:t>New-</w:t>
+      </w:r>
+      <w:proofErr w:type="spellStart"/>
+      <w:r>
+        <w:t>LocalGroup</w:t>
+      </w:r>
+      <w:proofErr w:type="spellEnd"/>
+      <w:r>
+        <w:t xml:space="preserve"> -</w:t>
+      </w:r>
+      <w:proofErr w:type="spellStart"/>
+      <w:r>
+        <w:t>Name</w:t>
+      </w:r>
+      <w:proofErr w:type="spellEnd"/>
+      <w:r>
+        <w:t xml:space="preserve"> “</w:t>
+      </w:r>
+      <w:proofErr w:type="spellStart"/>
+      <w:r>
+        <w:t>grKaratekas</w:t>
+      </w:r>
+      <w:proofErr w:type="spellEnd"/>
+      <w:r>
+        <w:t>”</w:t>
+      </w:r>
+    </w:p>
+    <w:p>
+      <w:pPr>
+        <w:pStyle w:val="Prrafodelista"/>
+        <w:rPr>
+          <w:b/>
+          <w:bCs/>
+        </w:rPr>
+      </w:pPr>
+      <w:r>
+        <w:rPr>
+          <w:b/>
+          <w:bCs/>
+        </w:rPr>
+        <w:t>(creo</w:t>
+      </w:r>
+      <w:r>
+        <w:rPr>
+          <w:b/>
+          <w:bCs/>
+        </w:rPr>
+        <w:t xml:space="preserve"> un grupo nuevo</w:t>
+      </w:r>
+      <w:r>
+        <w:rPr>
+          <w:b/>
+          <w:bCs/>
+        </w:rPr>
+        <w:t>)</w:t>
+      </w:r>
+    </w:p>
+    <w:p>
+      <w:pPr>
+        <w:pStyle w:val="Prrafodelista"/>
+      </w:pPr>
+      <w:r>
+        <w:rPr>
+          <w:noProof/>
+        </w:rPr>
+        <w:lastRenderedPageBreak/>
+        <w:drawing>
+          <wp:inline distT="0" distB="0" distL="0" distR="0" wp14:anchorId="1DA2817A" wp14:editId="341142C5">
+            <wp:extent cx="5400040" cy="4516120"/>
+            <wp:effectExtent l="0" t="0" r="0" b="0"/>
+            <wp:docPr id="382903601" name="Imagen 12"/>
+            <wp:cNvGraphicFramePr>
+              <a:graphicFrameLocks xmlns:a="http://schemas.openxmlformats.org/drawingml/2006/main" noChangeAspect="1"/>
+            </wp:cNvGraphicFramePr>
+            <a:graphic xmlns:a="http://schemas.openxmlformats.org/drawingml/2006/main">
+              <a:graphicData uri="http://schemas.openxmlformats.org/drawingml/2006/picture">
+                <pic:pic xmlns:pic="http://schemas.openxmlformats.org/drawingml/2006/picture">
+                  <pic:nvPicPr>
+                    <pic:cNvPr id="382903601" name="Imagen 382903601"/>
+                    <pic:cNvPicPr/>
+                  </pic:nvPicPr>
+                  <pic:blipFill>
+                    <a:blip r:embed="rId15">
+                      <a:extLst>
+                        <a:ext uri="{28A0092B-C50C-407E-A947-70E740481C1C}">
+                          <a14:useLocalDpi xmlns:a14="http://schemas.microsoft.com/office/drawing/2010/main" val="0"/>
+                        </a:ext>
+                      </a:extLst>
+                    </a:blip>
+                    <a:stretch>
+                      <a:fillRect/>
+                    </a:stretch>
+                  </pic:blipFill>
+                  <pic:spPr>
+                    <a:xfrm>
+                      <a:off x="0" y="0"/>
+                      <a:ext cx="5400040" cy="4516120"/>
+                    </a:xfrm>
+                    <a:prstGeom prst="rect">
+                      <a:avLst/>
+                    </a:prstGeom>
+                  </pic:spPr>
+                </pic:pic>
+              </a:graphicData>
+            </a:graphic>
+          </wp:inline>
+        </w:drawing>
+      </w:r>
+    </w:p>
+    <w:p>
+      <w:pPr>
+        <w:pStyle w:val="Prrafodelista"/>
+        <w:numPr>
+          <w:ilvl w:val="0"/>
+          <w:numId w:val="2"/>
+        </w:numPr>
+      </w:pPr>
+      <w:r>
+        <w:t>Añadir a “Bruce” y a “Chuck” al grupo recién creado.</w:t>
+      </w:r>
+    </w:p>
+    <w:p>
+      <w:pPr>
+        <w:pStyle w:val="Prrafodelista"/>
+      </w:pPr>
+      <w:proofErr w:type="spellStart"/>
+      <w:r>
+        <w:t>Add-LocalGroupMember</w:t>
+      </w:r>
+      <w:proofErr w:type="spellEnd"/>
+      <w:r>
+        <w:t xml:space="preserve"> -</w:t>
+      </w:r>
+      <w:proofErr w:type="spellStart"/>
+      <w:r>
+        <w:t>Group</w:t>
+      </w:r>
+      <w:proofErr w:type="spellEnd"/>
+      <w:r>
+        <w:t xml:space="preserve"> “</w:t>
+      </w:r>
+      <w:proofErr w:type="spellStart"/>
+      <w:r>
+        <w:t>grKaratekas</w:t>
+      </w:r>
+      <w:proofErr w:type="spellEnd"/>
+      <w:r>
+        <w:t>” -</w:t>
+      </w:r>
+      <w:proofErr w:type="spellStart"/>
+      <w:r>
+        <w:t>Member</w:t>
+      </w:r>
+      <w:proofErr w:type="spellEnd"/>
+      <w:r>
+        <w:t xml:space="preserve"> “</w:t>
+      </w:r>
+      <w:proofErr w:type="spellStart"/>
+      <w:r>
+        <w:t>blee</w:t>
+      </w:r>
+      <w:proofErr w:type="spellEnd"/>
+      <w:r>
+        <w:t>”, “</w:t>
+      </w:r>
+      <w:proofErr w:type="spellStart"/>
+      <w:r>
+        <w:t>cnorris</w:t>
+      </w:r>
+      <w:proofErr w:type="spellEnd"/>
+      <w:r>
+        <w:t>”</w:t>
+      </w:r>
+    </w:p>
+    <w:p>
+      <w:pPr>
+        <w:pStyle w:val="Prrafodelista"/>
+        <w:rPr>
+          <w:b/>
+          <w:bCs/>
+        </w:rPr>
+      </w:pPr>
+      <w:r>
+        <w:rPr>
+          <w:b/>
+          <w:bCs/>
+        </w:rPr>
+        <w:t>(</w:t>
+      </w:r>
+      <w:r>
+        <w:rPr>
+          <w:b/>
+          <w:bCs/>
+        </w:rPr>
+        <w:t xml:space="preserve">añado </w:t>
+      </w:r>
+      <w:proofErr w:type="gramStart"/>
+      <w:r>
+        <w:rPr>
+          <w:b/>
+          <w:bCs/>
+        </w:rPr>
+        <w:t>la grupo existente</w:t>
+      </w:r>
+      <w:proofErr w:type="gramEnd"/>
+      <w:r>
+        <w:rPr>
+          <w:b/>
+          <w:bCs/>
+        </w:rPr>
+        <w:t xml:space="preserve"> nuevos usuarios</w:t>
+      </w:r>
+      <w:r>
+        <w:rPr>
+          <w:b/>
+          <w:bCs/>
+        </w:rPr>
+        <w:t>)</w:t>
+      </w:r>
+    </w:p>
+    <w:p>
+      <w:pPr>
+        <w:pStyle w:val="Prrafodelista"/>
+      </w:pPr>
+      <w:r>
+        <w:rPr>
+          <w:noProof/>
+        </w:rPr>
+        <w:drawing>
+          <wp:inline distT="0" distB="0" distL="0" distR="0" wp14:anchorId="535EDDD8" wp14:editId="3D5D91FF">
+            <wp:extent cx="5400040" cy="3712845"/>
+            <wp:effectExtent l="0" t="0" r="0" b="1905"/>
+            <wp:docPr id="1311935513" name="Imagen 13"/>
+            <wp:cNvGraphicFramePr>
+              <a:graphicFrameLocks xmlns:a="http://schemas.openxmlformats.org/drawingml/2006/main" noChangeAspect="1"/>
+            </wp:cNvGraphicFramePr>
+            <a:graphic xmlns:a="http://schemas.openxmlformats.org/drawingml/2006/main">
+              <a:graphicData uri="http://schemas.openxmlformats.org/drawingml/2006/picture">
+                <pic:pic xmlns:pic="http://schemas.openxmlformats.org/drawingml/2006/picture">
+                  <pic:nvPicPr>
+                    <pic:cNvPr id="1311935513" name="Imagen 1311935513"/>
+                    <pic:cNvPicPr/>
+                  </pic:nvPicPr>
+                  <pic:blipFill>
+                    <a:blip r:embed="rId16">
+                      <a:extLst>
+                        <a:ext uri="{28A0092B-C50C-407E-A947-70E740481C1C}">
+                          <a14:useLocalDpi xmlns:a14="http://schemas.microsoft.com/office/drawing/2010/main" val="0"/>
+                        </a:ext>
+                      </a:extLst>
+                    </a:blip>
+                    <a:stretch>
+                      <a:fillRect/>
+                    </a:stretch>
+                  </pic:blipFill>
+                  <pic:spPr>
+                    <a:xfrm>
+                      <a:off x="0" y="0"/>
+                      <a:ext cx="5400040" cy="3712845"/>
+                    </a:xfrm>
+                    <a:prstGeom prst="rect">
+                      <a:avLst/>
+                    </a:prstGeom>
+                  </pic:spPr>
+                </pic:pic>
+              </a:graphicData>
+            </a:graphic>
+          </wp:inline>
+        </w:drawing>
+      </w:r>
+    </w:p>
+    <w:p>
+      <w:pPr>
+        <w:pStyle w:val="Prrafodelista"/>
+      </w:pPr>
+    </w:p>
+    <w:p>
+      <w:pPr>
+        <w:pStyle w:val="Prrafodelista"/>
+        <w:numPr>
+          <w:ilvl w:val="0"/>
+          <w:numId w:val="2"/>
+        </w:numPr>
+      </w:pPr>
+      <w:r>
+        <w:t>Ver los usuarios que tiene el grupo “</w:t>
+      </w:r>
+      <w:proofErr w:type="spellStart"/>
+      <w:r>
+        <w:t>grKaratekas</w:t>
+      </w:r>
+      <w:proofErr w:type="spellEnd"/>
+      <w:r>
+        <w:t>”.</w:t>
+      </w:r>
+    </w:p>
+    <w:p>
+      <w:pPr>
+        <w:pStyle w:val="Prrafodelista"/>
+      </w:pPr>
+      <w:proofErr w:type="spellStart"/>
+      <w:r>
+        <w:t>Get-LocalGroupMember</w:t>
+      </w:r>
+      <w:proofErr w:type="spellEnd"/>
+      <w:r>
+        <w:t xml:space="preserve"> -</w:t>
+      </w:r>
+      <w:proofErr w:type="spellStart"/>
+      <w:r>
+        <w:t>Group</w:t>
+      </w:r>
+      <w:proofErr w:type="spellEnd"/>
+      <w:r>
+        <w:t xml:space="preserve"> “</w:t>
+      </w:r>
+      <w:proofErr w:type="spellStart"/>
+      <w:r>
+        <w:t>grKaratekas</w:t>
+      </w:r>
+      <w:proofErr w:type="spellEnd"/>
+      <w:r>
+        <w:t>”</w:t>
+      </w:r>
+    </w:p>
+    <w:p>
+      <w:pPr>
+        <w:pStyle w:val="Prrafodelista"/>
+        <w:rPr>
+          <w:b/>
+          <w:bCs/>
+        </w:rPr>
+      </w:pPr>
+      <w:r>
+        <w:rPr>
+          <w:b/>
+          <w:bCs/>
+        </w:rPr>
+        <w:t>(</w:t>
+      </w:r>
+      <w:r>
+        <w:rPr>
+          <w:b/>
+          <w:bCs/>
+        </w:rPr>
+        <w:t xml:space="preserve">mostrar los usuario de </w:t>
+      </w:r>
+      <w:proofErr w:type="gramStart"/>
+      <w:r>
+        <w:rPr>
+          <w:b/>
+          <w:bCs/>
+        </w:rPr>
+        <w:t>un  grupo</w:t>
+      </w:r>
+      <w:proofErr w:type="gramEnd"/>
+      <w:r>
+        <w:rPr>
+          <w:b/>
+          <w:bCs/>
+        </w:rPr>
+        <w:t xml:space="preserve"> determinado</w:t>
+      </w:r>
+      <w:r>
+        <w:rPr>
+          <w:b/>
+          <w:bCs/>
+        </w:rPr>
+        <w:t>)</w:t>
+      </w:r>
+    </w:p>
+    <w:p>
+      <w:pPr>
+        <w:pStyle w:val="Prrafodelista"/>
+      </w:pPr>
+      <w:r>
+        <w:rPr>
+          <w:noProof/>
+        </w:rPr>
+        <w:drawing>
+          <wp:inline distT="0" distB="0" distL="0" distR="0" wp14:anchorId="199BE74E" wp14:editId="1FCEE35F">
+            <wp:extent cx="5400040" cy="3665220"/>
+            <wp:effectExtent l="0" t="0" r="0" b="0"/>
+            <wp:docPr id="627672624" name="Imagen 14"/>
+            <wp:cNvGraphicFramePr>
+              <a:graphicFrameLocks xmlns:a="http://schemas.openxmlformats.org/drawingml/2006/main" noChangeAspect="1"/>
+            </wp:cNvGraphicFramePr>
+            <a:graphic xmlns:a="http://schemas.openxmlformats.org/drawingml/2006/main">
+              <a:graphicData uri="http://schemas.openxmlformats.org/drawingml/2006/picture">
+                <pic:pic xmlns:pic="http://schemas.openxmlformats.org/drawingml/2006/picture">
+                  <pic:nvPicPr>
+                    <pic:cNvPr id="627672624" name="Imagen 627672624"/>
+                    <pic:cNvPicPr/>
+                  </pic:nvPicPr>
+                  <pic:blipFill>
+                    <a:blip r:embed="rId17">
+                      <a:extLst>
+                        <a:ext uri="{28A0092B-C50C-407E-A947-70E740481C1C}">
+                          <a14:useLocalDpi xmlns:a14="http://schemas.microsoft.com/office/drawing/2010/main" val="0"/>
+                        </a:ext>
+                      </a:extLst>
+                    </a:blip>
+                    <a:stretch>
+                      <a:fillRect/>
+                    </a:stretch>
+                  </pic:blipFill>
+                  <pic:spPr>
+                    <a:xfrm>
+                      <a:off x="0" y="0"/>
+                      <a:ext cx="5400040" cy="3665220"/>
+                    </a:xfrm>
+                    <a:prstGeom prst="rect">
+                      <a:avLst/>
+                    </a:prstGeom>
+                  </pic:spPr>
+                </pic:pic>
+              </a:graphicData>
+            </a:graphic>
+          </wp:inline>
+        </w:drawing>
+      </w:r>
+    </w:p>
+    <w:p>
+      <w:pPr>
+        <w:pStyle w:val="Prrafodelista"/>
+        <w:numPr>
+          <w:ilvl w:val="0"/>
+          <w:numId w:val="2"/>
+        </w:numPr>
+      </w:pPr>
+      <w:r>
+        <w:t>Eliminar al usuario “Bruce Lee”.</w:t>
+      </w:r>
+    </w:p>
+    <w:p>
+      <w:pPr>
+        <w:pStyle w:val="Prrafodelista"/>
+        <w:rPr>
+          <w:b/>
+          <w:bCs/>
+        </w:rPr>
+      </w:pPr>
+      <w:proofErr w:type="spellStart"/>
+      <w:r>
+        <w:rPr>
+          <w:b/>
+          <w:bCs/>
+        </w:rPr>
+        <w:t>Remove-LocalUser</w:t>
+      </w:r>
+      <w:proofErr w:type="spellEnd"/>
+      <w:r>
+        <w:rPr>
+          <w:b/>
+          <w:bCs/>
+        </w:rPr>
+        <w:t xml:space="preserve"> -</w:t>
+      </w:r>
+      <w:proofErr w:type="spellStart"/>
+      <w:r>
+        <w:rPr>
+          <w:b/>
+          <w:bCs/>
+        </w:rPr>
+        <w:t>Name</w:t>
+      </w:r>
+      <w:proofErr w:type="spellEnd"/>
+      <w:r>
+        <w:rPr>
+          <w:b/>
+          <w:bCs/>
+        </w:rPr>
+        <w:t xml:space="preserve"> “</w:t>
+      </w:r>
+      <w:proofErr w:type="spellStart"/>
+      <w:r>
+        <w:rPr>
+          <w:b/>
+          <w:bCs/>
+        </w:rPr>
+        <w:t>blee</w:t>
+      </w:r>
+      <w:proofErr w:type="spellEnd"/>
+      <w:r>
+        <w:rPr>
+          <w:b/>
+          <w:bCs/>
+        </w:rPr>
+        <w:t>”</w:t>
+      </w:r>
+    </w:p>
+    <w:p>
+      <w:pPr>
+        <w:pStyle w:val="Prrafodelista"/>
+        <w:rPr>
+          <w:b/>
+          <w:bCs/>
+        </w:rPr>
+      </w:pPr>
+      <w:r>
+        <w:rPr>
+          <w:b/>
+          <w:bCs/>
+        </w:rPr>
+        <w:t>(borrar un usuario determinado del equipo)</w:t>
+      </w:r>
+    </w:p>
+    <w:p>
+      <w:pPr>
+        <w:pStyle w:val="Prrafodelista"/>
+        <w:rPr>
+          <w:b/>
+          <w:bCs/>
+        </w:rPr>
+      </w:pPr>
+      <w:r>
+        <w:rPr>
+          <w:b/>
+          <w:bCs/>
+          <w:noProof/>
+        </w:rPr>
+        <w:drawing>
+          <wp:inline distT="0" distB="0" distL="0" distR="0" wp14:anchorId="2A111F75" wp14:editId="55A08C9B">
+            <wp:extent cx="5400040" cy="3677920"/>
+            <wp:effectExtent l="0" t="0" r="0" b="0"/>
+            <wp:docPr id="168454357" name="Imagen 15"/>
+            <wp:cNvGraphicFramePr>
+              <a:graphicFrameLocks xmlns:a="http://schemas.openxmlformats.org/drawingml/2006/main" noChangeAspect="1"/>
+            </wp:cNvGraphicFramePr>
+            <a:graphic xmlns:a="http://schemas.openxmlformats.org/drawingml/2006/main">
+              <a:graphicData uri="http://schemas.openxmlformats.org/drawingml/2006/picture">
+                <pic:pic xmlns:pic="http://schemas.openxmlformats.org/drawingml/2006/picture">
+                  <pic:nvPicPr>
+                    <pic:cNvPr id="168454357" name="Imagen 168454357"/>
+                    <pic:cNvPicPr/>
+                  </pic:nvPicPr>
+                  <pic:blipFill>
+                    <a:blip r:embed="rId18">
+                      <a:extLst>
+                        <a:ext uri="{28A0092B-C50C-407E-A947-70E740481C1C}">
+                          <a14:useLocalDpi xmlns:a14="http://schemas.microsoft.com/office/drawing/2010/main" val="0"/>
+                        </a:ext>
+                      </a:extLst>
+                    </a:blip>
+                    <a:stretch>
+                      <a:fillRect/>
+                    </a:stretch>
+                  </pic:blipFill>
+                  <pic:spPr>
+                    <a:xfrm>
+                      <a:off x="0" y="0"/>
+                      <a:ext cx="5400040" cy="3677920"/>
+                    </a:xfrm>
+                    <a:prstGeom prst="rect">
+                      <a:avLst/>
+                    </a:prstGeom>
+                  </pic:spPr>
+                </pic:pic>
+              </a:graphicData>
+            </a:graphic>
+          </wp:inline>
+        </w:drawing>
+      </w:r>
+    </w:p>
+    <w:p>
+      <w:pPr>
+        <w:pStyle w:val="Prrafodelista"/>
+        <w:rPr>
+          <w:b/>
+          <w:bCs/>
+        </w:rPr>
+      </w:pPr>
+    </w:p>
+    <w:p>
+      <w:pPr>
+        <w:pStyle w:val="Prrafodelista"/>
+        <w:rPr>
+          <w:b/>
+          <w:bCs/>
+        </w:rPr>
+      </w:pPr>
+    </w:p>
+    <w:p>
+      <w:pPr>
+        <w:pStyle w:val="Prrafodelista"/>
+        <w:rPr>
+          <w:b/>
+          <w:bCs/>
+        </w:rPr>
+      </w:pPr>
+    </w:p>
+    <w:p>
+      <w:pPr>
+        <w:pStyle w:val="Prrafodelista"/>
+        <w:numPr>
+          <w:ilvl w:val="0"/>
+          <w:numId w:val="2"/>
+        </w:numPr>
+      </w:pPr>
+      <w:r>
+        <w:t>Agregar un usuario, sin contraseña y cuyo nombre (debe ser tu apellido1) nos lo pida por pantalla</w:t>
+      </w:r>
+    </w:p>
+    <w:p>
+      <w:pPr>
+        <w:pStyle w:val="Prrafodelista"/>
+        <w:rPr>
+          <w:b/>
+          <w:bCs/>
+        </w:rPr>
+      </w:pPr>
+      <w:r>
+        <w:rPr>
+          <w:b/>
+          <w:bCs/>
+        </w:rPr>
+        <w:t>$</w:t>
+      </w:r>
+      <w:proofErr w:type="spellStart"/>
+      <w:r>
+        <w:rPr>
+          <w:b/>
+          <w:bCs/>
+        </w:rPr>
+        <w:t>nombreUsuario</w:t>
+      </w:r>
+      <w:proofErr w:type="spellEnd"/>
+      <w:r>
+        <w:rPr>
+          <w:b/>
+          <w:bCs/>
+        </w:rPr>
+        <w:t xml:space="preserve"> = </w:t>
+      </w:r>
+      <w:proofErr w:type="spellStart"/>
+      <w:r>
+        <w:rPr>
+          <w:b/>
+          <w:bCs/>
+        </w:rPr>
+        <w:t>Read</w:t>
+      </w:r>
+      <w:proofErr w:type="spellEnd"/>
+      <w:r>
+        <w:rPr>
+          <w:b/>
+          <w:bCs/>
+        </w:rPr>
+        <w:t>-Host -</w:t>
+      </w:r>
+      <w:proofErr w:type="spellStart"/>
+      <w:r>
+        <w:rPr>
+          <w:b/>
+          <w:bCs/>
+        </w:rPr>
+        <w:t>Prompt</w:t>
+      </w:r>
+      <w:proofErr w:type="spellEnd"/>
+      <w:r>
+        <w:rPr>
+          <w:b/>
+          <w:bCs/>
+        </w:rPr>
+        <w:t xml:space="preserve"> “ingresa el nombre de usuario”</w:t>
+      </w:r>
+    </w:p>
+    <w:p>
+      <w:pPr>
+        <w:pStyle w:val="Prrafodelista"/>
+        <w:rPr>
+          <w:b/>
+          <w:bCs/>
+        </w:rPr>
+      </w:pPr>
+      <w:r>
+        <w:rPr>
+          <w:b/>
+          <w:bCs/>
+        </w:rPr>
+        <w:t>suzdalenko1</w:t>
+      </w:r>
+    </w:p>
+    <w:p>
+      <w:pPr>
+        <w:pStyle w:val="Prrafodelista"/>
+        <w:rPr>
+          <w:b/>
+          <w:bCs/>
+        </w:rPr>
+      </w:pPr>
+      <w:r>
+        <w:rPr>
+          <w:b/>
+          <w:bCs/>
+        </w:rPr>
+        <w:t>(creo una variable $</w:t>
+      </w:r>
+      <w:proofErr w:type="spellStart"/>
+      <w:r>
+        <w:rPr>
+          <w:b/>
+          <w:bCs/>
+        </w:rPr>
+        <w:t>nombreUsusario</w:t>
+      </w:r>
+      <w:proofErr w:type="spellEnd"/>
+      <w:r>
+        <w:rPr>
+          <w:b/>
+          <w:bCs/>
+        </w:rPr>
+        <w:t xml:space="preserve"> en la que guardare una cadena de caracteres)</w:t>
+      </w:r>
+    </w:p>
+    <w:p>
+      <w:pPr>
+        <w:pStyle w:val="Prrafodelista"/>
+        <w:rPr>
+          <w:b/>
+          <w:bCs/>
+        </w:rPr>
+      </w:pPr>
+      <w:r>
+        <w:rPr>
+          <w:b/>
+          <w:bCs/>
+        </w:rPr>
+        <w:t>new-</w:t>
+      </w:r>
+      <w:proofErr w:type="spellStart"/>
+      <w:r>
+        <w:rPr>
+          <w:b/>
+          <w:bCs/>
+        </w:rPr>
+        <w:t>localUser</w:t>
+      </w:r>
+      <w:proofErr w:type="spellEnd"/>
+      <w:r>
+        <w:rPr>
+          <w:b/>
+          <w:bCs/>
+        </w:rPr>
+        <w:t xml:space="preserve"> -</w:t>
+      </w:r>
+      <w:proofErr w:type="spellStart"/>
+      <w:r>
+        <w:rPr>
+          <w:b/>
+          <w:bCs/>
+        </w:rPr>
+        <w:t>name</w:t>
+      </w:r>
+      <w:proofErr w:type="spellEnd"/>
+      <w:r>
+        <w:rPr>
+          <w:b/>
+          <w:bCs/>
+        </w:rPr>
+        <w:t xml:space="preserve"> $</w:t>
+      </w:r>
+      <w:proofErr w:type="spellStart"/>
+      <w:r>
+        <w:rPr>
+          <w:b/>
+          <w:bCs/>
+        </w:rPr>
+        <w:t>nombreUsuario</w:t>
+      </w:r>
+      <w:proofErr w:type="spellEnd"/>
+      <w:r>
+        <w:rPr>
+          <w:b/>
+          <w:bCs/>
+        </w:rPr>
+        <w:t xml:space="preserve"> -</w:t>
+      </w:r>
+      <w:proofErr w:type="spellStart"/>
+      <w:r>
+        <w:rPr>
+          <w:b/>
+          <w:bCs/>
+        </w:rPr>
+        <w:t>noPassword</w:t>
+      </w:r>
+      <w:proofErr w:type="spellEnd"/>
+    </w:p>
+    <w:p>
+      <w:pPr>
+        <w:pStyle w:val="Prrafodelista"/>
+        <w:rPr>
+          <w:b/>
+          <w:bCs/>
+        </w:rPr>
+      </w:pPr>
+      <w:r>
+        <w:rPr>
+          <w:b/>
+          <w:bCs/>
+        </w:rPr>
+        <w:t>(creo un usuario nuevo con el nombre que previamente he guardado en la variable)</w:t>
+      </w:r>
+    </w:p>
+    <w:p>
+      <w:pPr>
+        <w:pStyle w:val="Prrafodelista"/>
+        <w:rPr>
+          <w:b/>
+          <w:bCs/>
+        </w:rPr>
+      </w:pPr>
+      <w:r>
+        <w:rPr>
+          <w:b/>
+          <w:bCs/>
+          <w:noProof/>
+        </w:rPr>
+        <w:drawing>
+          <wp:inline distT="0" distB="0" distL="0" distR="0" wp14:anchorId="165DFC8E" wp14:editId="23714EC5">
+            <wp:extent cx="5400040" cy="3578860"/>
+            <wp:effectExtent l="0" t="0" r="0" b="2540"/>
+            <wp:docPr id="447941239" name="Imagen 16"/>
+            <wp:cNvGraphicFramePr>
+              <a:graphicFrameLocks xmlns:a="http://schemas.openxmlformats.org/drawingml/2006/main" noChangeAspect="1"/>
+            </wp:cNvGraphicFramePr>
+            <a:graphic xmlns:a="http://schemas.openxmlformats.org/drawingml/2006/main">
+              <a:graphicData uri="http://schemas.openxmlformats.org/drawingml/2006/picture">
+                <pic:pic xmlns:pic="http://schemas.openxmlformats.org/drawingml/2006/picture">
+                  <pic:nvPicPr>
+                    <pic:cNvPr id="447941239" name="Imagen 447941239"/>
+                    <pic:cNvPicPr/>
+                  </pic:nvPicPr>
+                  <pic:blipFill>
+                    <a:blip r:embed="rId19">
+                      <a:extLst>
+                        <a:ext uri="{28A0092B-C50C-407E-A947-70E740481C1C}">
+                          <a14:useLocalDpi xmlns:a14="http://schemas.microsoft.com/office/drawing/2010/main" val="0"/>
+                        </a:ext>
+                      </a:extLst>
+                    </a:blip>
+                    <a:stretch>
+                      <a:fillRect/>
+                    </a:stretch>
+                  </pic:blipFill>
+                  <pic:spPr>
+                    <a:xfrm>
+                      <a:off x="0" y="0"/>
+                      <a:ext cx="5400040" cy="3578860"/>
+                    </a:xfrm>
+                    <a:prstGeom prst="rect">
+                      <a:avLst/>
+                    </a:prstGeom>
+                  </pic:spPr>
+                </pic:pic>
+              </a:graphicData>
+            </a:graphic>
+          </wp:inline>
+        </w:drawing>
+      </w:r>
+    </w:p>
+    <w:p>
+      <w:pPr>
+        <w:pStyle w:val="Prrafodelista"/>
+      </w:pPr>
+      <w:r>
+        <w:t>14. Muestra por pantalla la versión de PowerShell con la que has ejecutado los anteriores comandos. ¿Es la</w:t>
+      </w:r>
+    </w:p>
+    <w:p>
+      <w:pPr>
+        <w:pStyle w:val="Prrafodelista"/>
+      </w:pPr>
+      <w:r>
+        <w:t>última versión de PowerShell?</w:t>
+      </w:r>
+    </w:p>
+    <w:p>
+      <w:pPr>
+        <w:pStyle w:val="Prrafodelista"/>
+        <w:rPr>
+          <w:b/>
+          <w:bCs/>
+        </w:rPr>
+      </w:pPr>
+      <w:r>
+        <w:rPr>
+          <w:b/>
+          <w:bCs/>
+        </w:rPr>
+        <w:t>$</w:t>
+      </w:r>
+      <w:proofErr w:type="spellStart"/>
+      <w:r>
+        <w:rPr>
+          <w:b/>
+          <w:bCs/>
+        </w:rPr>
+        <w:t>PSVersionTable.PSVersion</w:t>
+      </w:r>
+      <w:proofErr w:type="spellEnd"/>
+    </w:p>
+    <w:p>
+      <w:pPr>
+        <w:pStyle w:val="Prrafodelista"/>
+      </w:pPr>
+      <w:r>
+        <w:t>O</w:t>
+      </w:r>
+    </w:p>
+    <w:p>
+      <w:pPr>
+        <w:pStyle w:val="Prrafodelista"/>
+        <w:rPr>
+          <w:b/>
+          <w:bCs/>
+        </w:rPr>
+      </w:pPr>
+      <w:proofErr w:type="spellStart"/>
+      <w:r>
+        <w:rPr>
+          <w:b/>
+          <w:bCs/>
+        </w:rPr>
+        <w:t>get</w:t>
+      </w:r>
+      <w:proofErr w:type="spellEnd"/>
+      <w:r>
+        <w:rPr>
+          <w:b/>
+          <w:bCs/>
+        </w:rPr>
+        <w:t>-host</w:t>
+      </w:r>
+    </w:p>
+    <w:p>
+      <w:pPr>
+        <w:pStyle w:val="Prrafodelista"/>
+        <w:rPr>
+          <w:b/>
+          <w:bCs/>
+        </w:rPr>
+      </w:pPr>
+    </w:p>
+    <w:p>
+      <w:pPr>
+        <w:pStyle w:val="Prrafodelista"/>
+      </w:pPr>
+      <w:r>
+        <w:t>ult</w:t>
+      </w:r>
+      <w:r>
+        <w:t>ima versión es 7.4</w:t>
+      </w:r>
+    </w:p>
+    <w:p>
+      <w:pPr>
+        <w:pStyle w:val="Prrafodelista"/>
+      </w:pPr>
+      <w:r>
+        <w:t>mi versión es 5.1</w:t>
+      </w:r>
+    </w:p>
+    <w:p>
+      <w:pPr>
+        <w:pStyle w:val="Prrafodelista"/>
+      </w:pPr>
+      <w:r>
+        <w:rPr>
+          <w:noProof/>
+        </w:rPr>
+        <w:lastRenderedPageBreak/>
+        <w:drawing>
+          <wp:inline distT="0" distB="0" distL="0" distR="0" wp14:anchorId="4EFF026D" wp14:editId="47886838">
+            <wp:extent cx="5895975" cy="3913780"/>
+            <wp:effectExtent l="0" t="0" r="0" b="0"/>
+            <wp:docPr id="812492961" name="Imagen 17"/>
+            <wp:cNvGraphicFramePr>
+              <a:graphicFrameLocks xmlns:a="http://schemas.openxmlformats.org/drawingml/2006/main" noChangeAspect="1"/>
+            </wp:cNvGraphicFramePr>
+            <a:graphic xmlns:a="http://schemas.openxmlformats.org/drawingml/2006/main">
+              <a:graphicData uri="http://schemas.openxmlformats.org/drawingml/2006/picture">
+                <pic:pic xmlns:pic="http://schemas.openxmlformats.org/drawingml/2006/picture">
+                  <pic:nvPicPr>
+                    <pic:cNvPr id="812492961" name="Imagen 812492961"/>
+                    <pic:cNvPicPr/>
+                  </pic:nvPicPr>
+                  <pic:blipFill>
+                    <a:blip r:embed="rId20">
+                      <a:extLst>
+                        <a:ext uri="{28A0092B-C50C-407E-A947-70E740481C1C}">
+                          <a14:useLocalDpi xmlns:a14="http://schemas.microsoft.com/office/drawing/2010/main" val="0"/>
+                        </a:ext>
+                      </a:extLst>
+                    </a:blip>
+                    <a:stretch>
+                      <a:fillRect/>
+                    </a:stretch>
+                  </pic:blipFill>
+                  <pic:spPr>
+                    <a:xfrm>
+                      <a:off x="0" y="0"/>
+                      <a:ext cx="5923479" cy="3932037"/>
+                    </a:xfrm>
+                    <a:prstGeom prst="rect">
+                      <a:avLst/>
+                    </a:prstGeom>
+                  </pic:spPr>
+                </pic:pic>
+              </a:graphicData>
+            </a:graphic>
+          </wp:inline>
+        </w:drawing>
+      </w:r>
+    </w:p>
+    <w:p>
+      <w:pPr>
+        <w:pStyle w:val="Prrafodelista"/>
+      </w:pPr>
+    </w:p>
+    <w:p>
+      <w:pPr>
+        <w:pStyle w:val="Prrafodelista"/>
+      </w:pPr>
+      <w:r>
+        <w:t xml:space="preserve">15. Sal de la consola Powershell y muestra la consola </w:t>
+      </w:r>
+      <w:proofErr w:type="spellStart"/>
+      <w:r>
+        <w:t>lursmgr.msc</w:t>
+      </w:r>
+      <w:proofErr w:type="spellEnd"/>
+      <w:r>
+        <w:t xml:space="preserve"> y demuestra gráficamente como han</w:t>
+      </w:r>
+    </w:p>
+    <w:p>
+      <w:pPr>
+        <w:pStyle w:val="Prrafodelista"/>
+      </w:pPr>
+      <w:r>
+        <w:t>quedado los usuarios y grupos</w:t>
+      </w:r>
+    </w:p>
+    <w:p>
+      <w:pPr>
+        <w:pStyle w:val="Prrafodelista"/>
+      </w:pPr>
+      <w:r>
+        <w:t xml:space="preserve">en </w:t>
+      </w:r>
+      <w:proofErr w:type="spellStart"/>
+      <w:r>
+        <w:t>powerShell</w:t>
+      </w:r>
+      <w:proofErr w:type="spellEnd"/>
+      <w:r>
+        <w:t xml:space="preserve"> para ver usuarios y grupos:</w:t>
+      </w:r>
+    </w:p>
+    <w:p>
+      <w:pPr>
+        <w:pStyle w:val="Prrafodelista"/>
+        <w:rPr>
+          <w:b/>
+          <w:bCs/>
+        </w:rPr>
+      </w:pPr>
+      <w:proofErr w:type="spellStart"/>
+      <w:r>
+        <w:rPr>
+          <w:b/>
+          <w:bCs/>
+        </w:rPr>
+        <w:t>Get-LocalUser</w:t>
+      </w:r>
+      <w:proofErr w:type="spellEnd"/>
+    </w:p>
+    <w:p>
+      <w:pPr>
+        <w:pStyle w:val="Prrafodelista"/>
+        <w:rPr>
+          <w:b/>
+          <w:bCs/>
+        </w:rPr>
+      </w:pPr>
+      <w:proofErr w:type="spellStart"/>
+      <w:r>
+        <w:rPr>
+          <w:b/>
+          <w:bCs/>
+        </w:rPr>
+        <w:t>Get-LocalGroup</w:t>
+      </w:r>
+      <w:proofErr w:type="spellEnd"/>
+    </w:p>
+    <w:p>
+      <w:pPr>
+        <w:pStyle w:val="Prrafodelista"/>
+      </w:pPr>
+      <w:r>
+        <w:rPr>
+          <w:noProof/>
+        </w:rPr>
+        <w:drawing>
+          <wp:inline distT="0" distB="0" distL="0" distR="0" wp14:anchorId="4A6B813F" wp14:editId="0AFA3656">
+            <wp:extent cx="5400040" cy="3569970"/>
+            <wp:effectExtent l="0" t="0" r="0" b="0"/>
+            <wp:docPr id="1586798409" name="Imagen 18"/>
+            <wp:cNvGraphicFramePr>
+              <a:graphicFrameLocks xmlns:a="http://schemas.openxmlformats.org/drawingml/2006/main" noChangeAspect="1"/>
+            </wp:cNvGraphicFramePr>
+            <a:graphic xmlns:a="http://schemas.openxmlformats.org/drawingml/2006/main">
+              <a:graphicData uri="http://schemas.openxmlformats.org/drawingml/2006/picture">
+                <pic:pic xmlns:pic="http://schemas.openxmlformats.org/drawingml/2006/picture">
+                  <pic:nvPicPr>
+                    <pic:cNvPr id="1586798409" name="Imagen 1586798409"/>
+                    <pic:cNvPicPr/>
+                  </pic:nvPicPr>
+                  <pic:blipFill>
+                    <a:blip r:embed="rId21">
+                      <a:extLst>
+                        <a:ext uri="{28A0092B-C50C-407E-A947-70E740481C1C}">
+                          <a14:useLocalDpi xmlns:a14="http://schemas.microsoft.com/office/drawing/2010/main" val="0"/>
+                        </a:ext>
+                      </a:extLst>
+                    </a:blip>
+                    <a:stretch>
+                      <a:fillRect/>
+                    </a:stretch>
+                  </pic:blipFill>
+                  <pic:spPr>
+                    <a:xfrm>
+                      <a:off x="0" y="0"/>
+                      <a:ext cx="5400040" cy="3569970"/>
+                    </a:xfrm>
+                    <a:prstGeom prst="rect">
+                      <a:avLst/>
+                    </a:prstGeom>
+                  </pic:spPr>
+                </pic:pic>
+              </a:graphicData>
+            </a:graphic>
+          </wp:inline>
+        </w:drawing>
+      </w:r>
+    </w:p>
+    <w:p>
+      <w:pPr>
+        <w:pStyle w:val="Prrafodelista"/>
+      </w:pPr>
+      <w:r>
+        <w:lastRenderedPageBreak/>
+        <w:t xml:space="preserve">Y no puedo </w:t>
+      </w:r>
+      <w:proofErr w:type="spellStart"/>
+      <w:r>
+        <w:t>mostar</w:t>
+      </w:r>
+      <w:proofErr w:type="spellEnd"/>
+      <w:r>
+        <w:t xml:space="preserve"> los usuarios y grupos desde </w:t>
+      </w:r>
+      <w:proofErr w:type="spellStart"/>
+      <w:r>
+        <w:t>lursmgr.msc</w:t>
+      </w:r>
+      <w:proofErr w:type="spellEnd"/>
+      <w:r>
+        <w:t xml:space="preserve">, por que mi </w:t>
+      </w:r>
+      <w:proofErr w:type="spellStart"/>
+      <w:r>
+        <w:t>version</w:t>
+      </w:r>
+      <w:proofErr w:type="spellEnd"/>
+      <w:r>
+        <w:t xml:space="preserve"> de Windows no contempla uso de </w:t>
+      </w:r>
+      <w:proofErr w:type="spellStart"/>
+      <w:r>
+        <w:t>lursmgr.msc</w:t>
+      </w:r>
+      <w:proofErr w:type="spellEnd"/>
+    </w:p>
+    <w:p>
+      <w:pPr>
+        <w:pStyle w:val="Prrafodelista"/>
+      </w:pPr>
+      <w:r>
+        <w:rPr>
+          <w:noProof/>
+        </w:rPr>
+        <w:drawing>
+          <wp:inline distT="0" distB="0" distL="0" distR="0" wp14:anchorId="13CE28AB" wp14:editId="2B3E5822">
+            <wp:extent cx="5400040" cy="3162300"/>
+            <wp:effectExtent l="0" t="0" r="0" b="0"/>
+            <wp:docPr id="1264407555" name="Imagen 19"/>
+            <wp:cNvGraphicFramePr>
+              <a:graphicFrameLocks xmlns:a="http://schemas.openxmlformats.org/drawingml/2006/main" noChangeAspect="1"/>
+            </wp:cNvGraphicFramePr>
+            <a:graphic xmlns:a="http://schemas.openxmlformats.org/drawingml/2006/main">
+              <a:graphicData uri="http://schemas.openxmlformats.org/drawingml/2006/picture">
+                <pic:pic xmlns:pic="http://schemas.openxmlformats.org/drawingml/2006/picture">
+                  <pic:nvPicPr>
+                    <pic:cNvPr id="1264407555" name="Imagen 1264407555"/>
+                    <pic:cNvPicPr/>
+                  </pic:nvPicPr>
+                  <pic:blipFill>
+                    <a:blip r:embed="rId22" cstate="print">
+                      <a:extLst>
+                        <a:ext uri="{28A0092B-C50C-407E-A947-70E740481C1C}">
+                          <a14:useLocalDpi xmlns:a14="http://schemas.microsoft.com/office/drawing/2010/main" val="0"/>
+                        </a:ext>
+                      </a:extLst>
+                    </a:blip>
+                    <a:stretch>
+                      <a:fillRect/>
+                    </a:stretch>
+                  </pic:blipFill>
+                  <pic:spPr>
+                    <a:xfrm>
+                      <a:off x="0" y="0"/>
+                      <a:ext cx="5400040" cy="3162300"/>
+                    </a:xfrm>
+                    <a:prstGeom prst="rect">
+                      <a:avLst/>
+                    </a:prstGeom>
+                  </pic:spPr>
+                </pic:pic>
+              </a:graphicData>
+            </a:graphic>
+          </wp:inline>
+        </w:drawing>
+      </w:r>
+    </w:p>
+    <w:p>
+      <w:pPr>
+        <w:pStyle w:val="Prrafodelista"/>
+      </w:pPr>
+    </w:p>
+    <w:p>
+      <w:pPr>
+        <w:pStyle w:val="Prrafodelista"/>
+      </w:pPr>
+      <w:r>
+        <w:t xml:space="preserve">Salir de </w:t>
+      </w:r>
+      <w:proofErr w:type="spellStart"/>
+      <w:r>
+        <w:t>powershell</w:t>
+      </w:r>
+      <w:proofErr w:type="spellEnd"/>
+    </w:p>
+    <w:p>
+      <w:pPr>
+        <w:pStyle w:val="Prrafodelista"/>
+        <w:rPr>
+          <w:b/>
+          <w:bCs/>
+        </w:rPr>
+      </w:pPr>
+      <w:proofErr w:type="spellStart"/>
+      <w:r>
+        <w:rPr>
+          <w:b/>
+          <w:bCs/>
+        </w:rPr>
+        <w:t>Exit</w:t>
+      </w:r>
+      <w:proofErr w:type="spellEnd"/>
+    </w:p>
+    <w:p>
+      <w:pPr>
+        <w:pStyle w:val="Prrafodelista"/>
+        <w:rPr>
+          <w:b/>
+          <w:bCs/>
+        </w:rPr>
+      </w:pPr>
+      <w:r>
+        <w:rPr>
+          <w:b/>
+          <w:bCs/>
+          <w:noProof/>
+        </w:rPr>
+        <w:drawing>
+          <wp:inline distT="0" distB="0" distL="0" distR="0" wp14:anchorId="12574D9D" wp14:editId="6A665797">
+            <wp:extent cx="5400040" cy="3084195"/>
+            <wp:effectExtent l="0" t="0" r="0" b="1905"/>
+            <wp:docPr id="1998717686" name="Imagen 20"/>
+            <wp:cNvGraphicFramePr>
+              <a:graphicFrameLocks xmlns:a="http://schemas.openxmlformats.org/drawingml/2006/main" noChangeAspect="1"/>
+            </wp:cNvGraphicFramePr>
+            <a:graphic xmlns:a="http://schemas.openxmlformats.org/drawingml/2006/main">
+              <a:graphicData uri="http://schemas.openxmlformats.org/drawingml/2006/picture">
+                <pic:pic xmlns:pic="http://schemas.openxmlformats.org/drawingml/2006/picture">
+                  <pic:nvPicPr>
+                    <pic:cNvPr id="1998717686" name="Imagen 1998717686"/>
+                    <pic:cNvPicPr/>
+                  </pic:nvPicPr>
+                  <pic:blipFill>
+                    <a:blip r:embed="rId23">
+                      <a:extLst>
+                        <a:ext uri="{28A0092B-C50C-407E-A947-70E740481C1C}">
+                          <a14:useLocalDpi xmlns:a14="http://schemas.microsoft.com/office/drawing/2010/main" val="0"/>
+                        </a:ext>
+                      </a:extLst>
+                    </a:blip>
+                    <a:stretch>
+                      <a:fillRect/>
+                    </a:stretch>
+                  </pic:blipFill>
+                  <pic:spPr>
+                    <a:xfrm>
+                      <a:off x="0" y="0"/>
+                      <a:ext cx="5400040" cy="3084195"/>
+                    </a:xfrm>
+                    <a:prstGeom prst="rect">
+                      <a:avLst/>
+                    </a:prstGeom>
+                  </pic:spPr>
+                </pic:pic>
+              </a:graphicData>
+            </a:graphic>
+          </wp:inline>
+        </w:drawing>
+      </w:r>
+    </w:p>
+    <w:p>
+      <w:pPr>
+        <w:pStyle w:val="Prrafodelista"/>
+        <w:rPr>
+          <w:b/>
+          <w:bCs/>
+        </w:rPr>
+      </w:pPr>
+    </w:p>
+    <w:p>
+      <w:pPr>
+        <w:pStyle w:val="Prrafodelista"/>
+        <w:rPr>
+          <w:b/>
+          <w:bCs/>
+        </w:rPr>
+      </w:pPr>
+    </w:p>
+    <w:p>
+      <w:pPr>
+        <w:pStyle w:val="Prrafodelista"/>
+        <w:rPr>
+          <w:b/>
+          <w:bCs/>
+        </w:rPr>
+      </w:pPr>
+      <w:r>
+        <w:rPr>
+          <w:b/>
+          <w:bCs/>
+        </w:rPr>
+        <w:t>Actividad 2. Directivas de grupo local</w:t>
+      </w:r>
+    </w:p>
+    <w:p>
+      <w:pPr>
+        <w:pStyle w:val="Prrafodelista"/>
+        <w:rPr>
+          <w:b/>
+          <w:bCs/>
+        </w:rPr>
+      </w:pPr>
+    </w:p>
+    <w:p>
+      <w:pPr>
+        <w:pStyle w:val="Prrafodelista"/>
+        <w:rPr>
+          <w:b/>
+          <w:bCs/>
+        </w:rPr>
+      </w:pPr>
+    </w:p>
+    <w:p>
+      <w:pPr>
+        <w:pStyle w:val="Prrafodelista"/>
+        <w:rPr>
+          <w:b/>
+          <w:bCs/>
+        </w:rPr>
+      </w:pPr>
+    </w:p>
+    <w:p>
+      <w:pPr>
+        <w:pStyle w:val="Prrafodelista"/>
+        <w:rPr>
+          <w:b/>
+          <w:bCs/>
+        </w:rPr>
+      </w:pPr>
+    </w:p>
+    <w:p>
+      <w:pPr>
+        <w:pStyle w:val="Prrafodelista"/>
+        <w:rPr>
+          <w:b/>
+          <w:bCs/>
+        </w:rPr>
+      </w:pPr>
+    </w:p>
+    <w:p>
+      <w:pPr>
+        <w:pStyle w:val="Prrafodelista"/>
+        <w:rPr>
+          <w:b/>
+          <w:bCs/>
+        </w:rPr>
+      </w:pPr>
+    </w:p>
+    <w:p>
+      <w:pPr>
+        <w:pStyle w:val="Prrafodelista"/>
+        <w:rPr>
+          <w:b/>
+          <w:bCs/>
+        </w:rPr>
+      </w:pPr>
+    </w:p>
+    <w:p>
+      <w:pPr>
+        <w:pStyle w:val="Prrafodelista"/>
+        <w:rPr>
+          <w:b/>
+          <w:bCs/>
+        </w:rPr>
       </w:pPr>
     </w:p>
     <w:sectPr>
